--- a/Doc/Termulator.docx
+++ b/Doc/Termulator.docx
@@ -7,8 +7,10 @@
         <w:pStyle w:val="Title"/>
       </w:pPr>
       <w:r>
-        <w:t>Termulator v1.4</w:t>
-      </w:r>
+        <w:t>Termulator v1.7</w:t>
+      </w:r>
+      <w:bookmarkStart w:id="0" w:name="_GoBack"/>
+      <w:bookmarkEnd w:id="0"/>
     </w:p>
     <w:p>
       <w:r>
@@ -735,8 +737,6 @@
       <w:r>
         <w:t xml:space="preserve">COM </w:t>
       </w:r>
-      <w:bookmarkStart w:id="0" w:name="_GoBack"/>
-      <w:bookmarkEnd w:id="0"/>
       <w:r>
         <w:t xml:space="preserve">port settings </w:t>
       </w:r>
@@ -906,13 +906,7 @@
           </w:tcPr>
           <w:p>
             <w:r>
-              <w:t xml:space="preserve">Generate a new line in Transcript window upon receipt of a </w:t>
-            </w:r>
-            <w:r>
-              <w:t xml:space="preserve">Line Feed (aka Newline) </w:t>
-            </w:r>
-            <w:r>
-              <w:t>character</w:t>
+              <w:t>Generate a new line in Transcript window upon receipt of a Line Feed (aka Newline) character</w:t>
             </w:r>
           </w:p>
         </w:tc>
@@ -965,13 +959,7 @@
           </w:tcPr>
           <w:p>
             <w:r>
-              <w:t xml:space="preserve">Show special symbols for </w:t>
-            </w:r>
-            <w:r>
-              <w:t xml:space="preserve">whitespace </w:t>
-            </w:r>
-            <w:r>
-              <w:t xml:space="preserve">characters </w:t>
+              <w:t xml:space="preserve">Show special symbols for whitespace characters </w:t>
             </w:r>
             <w:r>
               <w:rPr>
@@ -2029,13 +2017,7 @@
           </w:tcPr>
           <w:p>
             <w:r>
-              <w:t xml:space="preserve">Someday will translate binary (non-text) into </w:t>
-            </w:r>
-            <w:r>
-              <w:t xml:space="preserve">a human-readable </w:t>
-            </w:r>
-            <w:r>
-              <w:t>format. [WORK IN PROGRESS]</w:t>
+              <w:t>Someday will translate binary (non-text) into a human-readable format. [WORK IN PROGRESS]</w:t>
             </w:r>
           </w:p>
         </w:tc>
@@ -2150,13 +2132,7 @@
         <w:t xml:space="preserve"> when disconnected from your computer.  If a device is disconnected </w:t>
       </w:r>
       <w:r>
-        <w:t xml:space="preserve">then it </w:t>
-      </w:r>
-      <w:r>
-        <w:t>won’t show in the combo box</w:t>
-      </w:r>
-      <w:r>
-        <w:t xml:space="preserve">, and </w:t>
+        <w:t xml:space="preserve">then it won’t show in the combo box, and </w:t>
       </w:r>
       <w:r>
         <w:t>Termulator won’t be able to open</w:t>
@@ -2203,7 +2179,7 @@
 
 <file path=word/numbering.xml><?xml version="1.0" encoding="utf-8"?>
 <w:numbering xmlns:wpc="http://schemas.microsoft.com/office/word/2010/wordprocessingCanvas" xmlns:mc="http://schemas.openxmlformats.org/markup-compatibility/2006" xmlns:o="urn:schemas-microsoft-com:office:office" xmlns:r="http://schemas.openxmlformats.org/officeDocument/2006/relationships" xmlns:m="http://schemas.openxmlformats.org/officeDocument/2006/math" xmlns:v="urn:schemas-microsoft-com:vml" xmlns:wp14="http://schemas.microsoft.com/office/word/2010/wordprocessingDrawing" xmlns:wp="http://schemas.openxmlformats.org/drawingml/2006/wordprocessingDrawing" xmlns:w10="urn:schemas-microsoft-com:office:word" xmlns:w="http://schemas.openxmlformats.org/wordprocessingml/2006/main" xmlns:w14="http://schemas.microsoft.com/office/word/2010/wordml" xmlns:w15="http://schemas.microsoft.com/office/word/2012/wordml" xmlns:wpg="http://schemas.microsoft.com/office/word/2010/wordprocessingGroup" xmlns:wpi="http://schemas.microsoft.com/office/word/2010/wordprocessingInk" xmlns:wne="http://schemas.microsoft.com/office/word/2006/wordml" xmlns:wps="http://schemas.microsoft.com/office/word/2010/wordprocessingShape" mc:Ignorable="w14 w15 wp14">
-  <w:abstractNum w:abstractNumId="0">
+  <w:abstractNum w:abstractNumId="0" w15:restartNumberingAfterBreak="0">
     <w:nsid w:val="49D22F67"/>
     <w:multiLevelType w:val="hybridMultilevel"/>
     <w:tmpl w:val="7F069034"/>
@@ -2316,7 +2292,7 @@
       </w:rPr>
     </w:lvl>
   </w:abstractNum>
-  <w:abstractNum w:abstractNumId="1">
+  <w:abstractNum w:abstractNumId="1" w15:restartNumberingAfterBreak="0">
     <w:nsid w:val="51DD61CB"/>
     <w:multiLevelType w:val="hybridMultilevel"/>
     <w:tmpl w:val="E42CE78C"/>
@@ -2429,7 +2405,7 @@
       </w:rPr>
     </w:lvl>
   </w:abstractNum>
-  <w:abstractNum w:abstractNumId="2">
+  <w:abstractNum w:abstractNumId="2" w15:restartNumberingAfterBreak="0">
     <w:nsid w:val="76585373"/>
     <w:multiLevelType w:val="hybridMultilevel"/>
     <w:tmpl w:val="4C26DD5A"/>
@@ -3040,6 +3016,7 @@
   <w:style w:type="character" w:default="1" w:styleId="DefaultParagraphFont">
     <w:name w:val="Default Paragraph Font"/>
     <w:uiPriority w:val="1"/>
+    <w:semiHidden/>
     <w:unhideWhenUsed/>
   </w:style>
   <w:style w:type="table" w:default="1" w:styleId="TableNormal">
@@ -3104,7 +3081,6 @@
       <w:szCs w:val="20"/>
     </w:rPr>
     <w:tblPr>
-      <w:tblInd w:w="0" w:type="dxa"/>
       <w:tblBorders>
         <w:top w:val="single" w:sz="4" w:space="0" w:color="auto"/>
         <w:left w:val="single" w:sz="4" w:space="0" w:color="auto"/>
@@ -3113,12 +3089,6 @@
         <w:insideH w:val="single" w:sz="4" w:space="0" w:color="auto"/>
         <w:insideV w:val="single" w:sz="4" w:space="0" w:color="auto"/>
       </w:tblBorders>
-      <w:tblCellMar>
-        <w:top w:w="0" w:type="dxa"/>
-        <w:left w:w="108" w:type="dxa"/>
-        <w:bottom w:w="0" w:type="dxa"/>
-        <w:right w:w="108" w:type="dxa"/>
-      </w:tblCellMar>
     </w:tblPr>
   </w:style>
   <w:style w:type="character" w:styleId="Hyperlink">

--- a/Doc/Termulator.docx
+++ b/Doc/Termulator.docx
@@ -6,11 +6,14 @@
       <w:pPr>
         <w:pStyle w:val="Title"/>
       </w:pPr>
-      <w:r>
-        <w:t>Termulator v1.7</w:t>
-      </w:r>
-      <w:bookmarkStart w:id="0" w:name="_GoBack"/>
-      <w:bookmarkEnd w:id="0"/>
+      <w:proofErr w:type="spellStart"/>
+      <w:r>
+        <w:t>Termulator</w:t>
+      </w:r>
+      <w:proofErr w:type="spellEnd"/>
+      <w:r>
+        <w:t xml:space="preserve"> v1.8</w:t>
+      </w:r>
     </w:p>
     <w:p>
       <w:r>
@@ -683,10 +686,10 @@
         </w:rPr>
         <w:lastRenderedPageBreak/>
         <w:drawing>
-          <wp:inline distT="0" distB="0" distL="0" distR="0">
-            <wp:extent cx="3133725" cy="2638425"/>
-            <wp:effectExtent l="0" t="0" r="9525" b="9525"/>
-            <wp:docPr id="22" name="Picture 1"/>
+          <wp:inline distT="0" distB="0" distL="0" distR="0" wp14:anchorId="24CFE0D2" wp14:editId="0DAF3082">
+            <wp:extent cx="3238500" cy="3143250"/>
+            <wp:effectExtent l="0" t="0" r="0" b="0"/>
+            <wp:docPr id="1" name="Picture 1"/>
             <wp:cNvGraphicFramePr>
               <a:graphicFrameLocks xmlns:a="http://schemas.openxmlformats.org/drawingml/2006/main" noChangeAspect="1"/>
             </wp:cNvGraphicFramePr>
@@ -694,36 +697,23 @@
               <a:graphicData uri="http://schemas.openxmlformats.org/drawingml/2006/picture">
                 <pic:pic xmlns:pic="http://schemas.openxmlformats.org/drawingml/2006/picture">
                   <pic:nvPicPr>
-                    <pic:cNvPr id="0" name="Picture 1"/>
-                    <pic:cNvPicPr>
-                      <a:picLocks noChangeAspect="1" noChangeArrowheads="1"/>
-                    </pic:cNvPicPr>
+                    <pic:cNvPr id="1" name=""/>
+                    <pic:cNvPicPr/>
                   </pic:nvPicPr>
                   <pic:blipFill>
-                    <a:blip r:embed="rId8">
-                      <a:extLst>
-                        <a:ext uri="{28A0092B-C50C-407E-A947-70E740481C1C}">
-                          <a14:useLocalDpi xmlns:a14="http://schemas.microsoft.com/office/drawing/2010/main" val="0"/>
-                        </a:ext>
-                      </a:extLst>
-                    </a:blip>
-                    <a:srcRect/>
+                    <a:blip r:embed="rId8"/>
                     <a:stretch>
                       <a:fillRect/>
                     </a:stretch>
                   </pic:blipFill>
-                  <pic:spPr bwMode="auto">
+                  <pic:spPr>
                     <a:xfrm>
                       <a:off x="0" y="0"/>
-                      <a:ext cx="3133725" cy="2638425"/>
+                      <a:ext cx="3238500" cy="3143250"/>
                     </a:xfrm>
                     <a:prstGeom prst="rect">
                       <a:avLst/>
                     </a:prstGeom>
-                    <a:noFill/>
-                    <a:ln>
-                      <a:noFill/>
-                    </a:ln>
                   </pic:spPr>
                 </pic:pic>
               </a:graphicData>
@@ -971,6 +961,96 @@
           </w:p>
         </w:tc>
       </w:tr>
+      <w:tr>
+        <w:tc>
+          <w:tcPr>
+            <w:tcW w:w="1908" w:type="dxa"/>
+          </w:tcPr>
+          <w:p>
+            <w:r>
+              <w:t>Strip 8</w:t>
+            </w:r>
+            <w:r>
+              <w:rPr>
+                <w:vertAlign w:val="superscript"/>
+              </w:rPr>
+              <w:t>th</w:t>
+            </w:r>
+            <w:r>
+              <w:t xml:space="preserve"> Bit</w:t>
+            </w:r>
+          </w:p>
+        </w:tc>
+        <w:tc>
+          <w:tcPr>
+            <w:tcW w:w="4860" w:type="dxa"/>
+          </w:tcPr>
+          <w:p>
+            <w:r>
+              <w:t>Some products send data with the 8</w:t>
+            </w:r>
+            <w:r>
+              <w:rPr>
+                <w:vertAlign w:val="superscript"/>
+              </w:rPr>
+              <w:t>th</w:t>
+            </w:r>
+            <w:r>
+              <w:t xml:space="preserve"> bit set, even though the data is otherwise </w:t>
+            </w:r>
+            <w:proofErr w:type="spellStart"/>
+            <w:r>
+              <w:t>ascii</w:t>
+            </w:r>
+            <w:proofErr w:type="spellEnd"/>
+            <w:r>
+              <w:t>. This causes the data to be truncated to 7 bits before being converted to Unicode.</w:t>
+            </w:r>
+          </w:p>
+        </w:tc>
+      </w:tr>
+      <w:tr>
+        <w:tc>
+          <w:tcPr>
+            <w:tcW w:w="1908" w:type="dxa"/>
+          </w:tcPr>
+          <w:p>
+            <w:r>
+              <w:t>Show 8</w:t>
+            </w:r>
+            <w:r>
+              <w:rPr>
+                <w:vertAlign w:val="superscript"/>
+              </w:rPr>
+              <w:t>th</w:t>
+            </w:r>
+            <w:r>
+              <w:t xml:space="preserve"> Bit</w:t>
+            </w:r>
+          </w:p>
+        </w:tc>
+        <w:tc>
+          <w:tcPr>
+            <w:tcW w:w="4860" w:type="dxa"/>
+          </w:tcPr>
+          <w:p>
+            <w:r>
+              <w:t>Enables highlighting to illustrate data with the 8</w:t>
+            </w:r>
+            <w:r>
+              <w:rPr>
+                <w:vertAlign w:val="superscript"/>
+              </w:rPr>
+              <w:t>th</w:t>
+            </w:r>
+            <w:r>
+              <w:t xml:space="preserve"> bit set [TBD]</w:t>
+            </w:r>
+            <w:bookmarkStart w:id="0" w:name="_GoBack"/>
+            <w:bookmarkEnd w:id="0"/>
+          </w:p>
+        </w:tc>
+      </w:tr>
     </w:tbl>
     <w:p/>
     <w:p>
@@ -1069,7 +1149,6 @@
           </w:tcPr>
           <w:p>
             <w:r>
-              <w:lastRenderedPageBreak/>
               <w:t>CRLF</w:t>
             </w:r>
           </w:p>
@@ -1717,6 +1796,7 @@
                 <w:b/>
                 <w:bCs/>
               </w:rPr>
+              <w:lastRenderedPageBreak/>
               <w:t>Add From History…</w:t>
             </w:r>
           </w:p>
@@ -1780,7 +1860,6 @@
         <w:pStyle w:val="Heading2"/>
       </w:pPr>
       <w:r>
-        <w:lastRenderedPageBreak/>
         <w:t>Transcript Window Pop-up Menu</w:t>
       </w:r>
     </w:p>
